--- a/AY 2019 - 2020/Lesson 06/Test 1/assignment/test1_instructions_2019-2020_final.docx
+++ b/AY 2019 - 2020/Lesson 06/Test 1/assignment/test1_instructions_2019-2020_final.docx
@@ -229,21 +229,35 @@
           <w:sz w:val="22"/>
           <w:szCs w:val="22"/>
         </w:rPr>
-        <w:t xml:space="preserve"> </w:t>
-      </w:r>
-      <w:r>
-        <w:rPr>
-          <w:sz w:val="22"/>
-          <w:szCs w:val="22"/>
-        </w:rPr>
-        <w:t>and c</w:t>
-      </w:r>
-      <w:r>
-        <w:rPr>
-          <w:sz w:val="22"/>
-          <w:szCs w:val="22"/>
-        </w:rPr>
-        <w:t>hange its name and make a new file surname_firstname_mcp_test1.py</w:t>
+        <w:t>,</w:t>
+      </w:r>
+      <w:r>
+        <w:rPr>
+          <w:sz w:val="22"/>
+          <w:szCs w:val="22"/>
+        </w:rPr>
+        <w:t xml:space="preserve"> and make a new file surname_firstname_mcp_test1.py</w:t>
+      </w:r>
+      <w:r>
+        <w:rPr>
+          <w:sz w:val="22"/>
+          <w:szCs w:val="22"/>
+        </w:rPr>
+        <w:t xml:space="preserve">. When finished, upload to Assignments </w:t>
+      </w:r>
+      <w:r>
+        <w:rPr>
+          <w:sz w:val="22"/>
+          <w:szCs w:val="22"/>
+        </w:rPr>
+        <w:sym w:font="Wingdings" w:char="F0E0"/>
+      </w:r>
+      <w:r>
+        <w:rPr>
+          <w:sz w:val="22"/>
+          <w:szCs w:val="22"/>
+        </w:rPr>
+        <w:t xml:space="preserve"> Test 1, and come to sign at the front of the room.</w:t>
       </w:r>
     </w:p>
     <w:p>
@@ -947,7 +961,21 @@
           <w:sz w:val="22"/>
           <w:szCs w:val="22"/>
         </w:rPr>
-        <w:t>that have something to do with the number of units</w:t>
+        <w:t>that ha</w:t>
+      </w:r>
+      <w:r>
+        <w:rPr>
+          <w:sz w:val="22"/>
+          <w:szCs w:val="22"/>
+        </w:rPr>
+        <w:t>s</w:t>
+      </w:r>
+      <w:r>
+        <w:rPr>
+          <w:sz w:val="22"/>
+          <w:szCs w:val="22"/>
+        </w:rPr>
+        <w:t xml:space="preserve"> something to do with the number of units</w:t>
       </w:r>
       <w:r>
         <w:rPr>
@@ -963,6 +991,8 @@
         </w:rPr>
         <w:br/>
       </w:r>
+      <w:bookmarkStart w:id="0" w:name="_GoBack"/>
+      <w:bookmarkEnd w:id="0"/>
     </w:p>
     <w:p>
       <w:pPr>
@@ -1059,7 +1089,21 @@
           <w:sz w:val="22"/>
           <w:szCs w:val="22"/>
         </w:rPr>
-        <w:t>0 dogs. The cat prototype is (</w:t>
+        <w:t>0 dogs. The cat prototype is</w:t>
+      </w:r>
+      <w:r>
+        <w:rPr>
+          <w:sz w:val="22"/>
+          <w:szCs w:val="22"/>
+        </w:rPr>
+        <w:t xml:space="preserve"> now</w:t>
+      </w:r>
+      <w:r>
+        <w:rPr>
+          <w:sz w:val="22"/>
+          <w:szCs w:val="22"/>
+        </w:rPr>
+        <w:t xml:space="preserve"> (</w:t>
       </w:r>
       <w:r>
         <w:rPr>
@@ -1150,7 +1194,21 @@
           <w:sz w:val="22"/>
           <w:szCs w:val="22"/>
         </w:rPr>
-        <w:t>dog prototype is (</w:t>
+        <w:t>dog prototype is</w:t>
+      </w:r>
+      <w:r>
+        <w:rPr>
+          <w:sz w:val="22"/>
+          <w:szCs w:val="22"/>
+        </w:rPr>
+        <w:t xml:space="preserve"> now</w:t>
+      </w:r>
+      <w:r>
+        <w:rPr>
+          <w:sz w:val="22"/>
+          <w:szCs w:val="22"/>
+        </w:rPr>
+        <w:t xml:space="preserve"> (</w:t>
       </w:r>
       <w:r>
         <w:rPr>
@@ -1220,23 +1278,7 @@
           <w:sz w:val="22"/>
           <w:szCs w:val="22"/>
         </w:rPr>
-        <w:t>Add a random, normally distributed noise to the training samples and keep the standard deviation of that noise as it was in the or</w:t>
-      </w:r>
-      <w:bookmarkStart w:id="0" w:name="_GoBack"/>
-      <w:bookmarkEnd w:id="0"/>
-      <w:r>
-        <w:rPr>
-          <w:sz w:val="22"/>
-          <w:szCs w:val="22"/>
-        </w:rPr>
-        <w:t>iginal script.</w:t>
-      </w:r>
-      <w:r>
-        <w:rPr>
-          <w:sz w:val="22"/>
-          <w:szCs w:val="22"/>
-        </w:rPr>
-        <w:t xml:space="preserve"> </w:t>
+        <w:t xml:space="preserve">Add random, normally distributed noise to the training samples and keep the standard deviation of that noise as it was in the original script. </w:t>
       </w:r>
       <w:r>
         <w:rPr>
@@ -1416,14 +1458,7 @@
           <w:sz w:val="22"/>
           <w:szCs w:val="22"/>
         </w:rPr>
-        <w:t xml:space="preserve"> </w:t>
-      </w:r>
-      <w:r>
-        <w:rPr>
-          <w:sz w:val="22"/>
-          <w:szCs w:val="22"/>
-        </w:rPr>
-        <w:t>in the comments code at the top of your script.</w:t>
+        <w:t xml:space="preserve"> in the comments code at the top of your script.</w:t>
       </w:r>
       <w:r>
         <w:rPr>
@@ -2572,7 +2607,7 @@
 </file>
 
 <file path=customXml/itemProps1.xml><?xml version="1.0" encoding="utf-8"?>
-<ds:datastoreItem xmlns:ds="http://schemas.openxmlformats.org/officeDocument/2006/customXml" ds:itemID="{253E51EA-143D-3B42-9D4D-FDE5DD72077A}">
+<ds:datastoreItem xmlns:ds="http://schemas.openxmlformats.org/officeDocument/2006/customXml" ds:itemID="{FE213C34-C417-1A49-93AB-53291629BF2F}">
   <ds:schemaRefs>
     <ds:schemaRef ds:uri="http://schemas.openxmlformats.org/officeDocument/2006/bibliography"/>
   </ds:schemaRefs>
